--- a/Daily Report/report5.docx
+++ b/Daily Report/report5.docx
@@ -432,7 +432,25 @@
                 <w:b/>
                 <w:bCs/>
               </w:rPr>
-              <w:t>Attended Meeing</w:t>
+              <w:t>Attended Mee</w:t>
+            </w:r>
+            <w:r>
+              <w:rPr>
+                <w:rFonts w:ascii="Arial" w:hAnsi="Arial" w:cs="Arial"/>
+                <w:b/>
+                <w:bCs/>
+              </w:rPr>
+              <w:t>t</w:t>
+            </w:r>
+            <w:bookmarkStart w:id="0" w:name="_GoBack"/>
+            <w:bookmarkEnd w:id="0"/>
+            <w:r>
+              <w:rPr>
+                <w:rFonts w:ascii="Arial" w:hAnsi="Arial" w:cs="Arial"/>
+                <w:b/>
+                <w:bCs/>
+              </w:rPr>
+              <w:t>ing</w:t>
             </w:r>
           </w:p>
           <w:p>
@@ -592,7 +610,23 @@
                 <w:b/>
                 <w:bCs/>
               </w:rPr>
-              <w:t>Attended Meeing</w:t>
+              <w:t>Attended Mee</w:t>
+            </w:r>
+            <w:r>
+              <w:rPr>
+                <w:rFonts w:ascii="Arial" w:hAnsi="Arial" w:cs="Arial"/>
+                <w:b/>
+                <w:bCs/>
+              </w:rPr>
+              <w:t>t</w:t>
+            </w:r>
+            <w:r>
+              <w:rPr>
+                <w:rFonts w:ascii="Arial" w:hAnsi="Arial" w:cs="Arial"/>
+                <w:b/>
+                <w:bCs/>
+              </w:rPr>
+              <w:t>ing</w:t>
             </w:r>
           </w:p>
           <w:p>
@@ -638,8 +672,6 @@
               </w:rPr>
               <w:t>Take Bizleap Monthly Test</w:t>
             </w:r>
-            <w:bookmarkStart w:id="0" w:name="_GoBack"/>
-            <w:bookmarkEnd w:id="0"/>
           </w:p>
         </w:tc>
         <w:tc>
@@ -2380,7 +2412,7 @@
 </file>
 
 <file path=customXml/itemProps1.xml><?xml version="1.0" encoding="utf-8"?>
-<ds:datastoreItem xmlns:ds="http://schemas.openxmlformats.org/officeDocument/2006/customXml" ds:itemID="{D5011496-B7E9-48EB-93B8-0410DCF11310}">
+<ds:datastoreItem xmlns:ds="http://schemas.openxmlformats.org/officeDocument/2006/customXml" ds:itemID="{4794B5F9-6F50-4FC9-ABB9-EA110F278829}">
   <ds:schemaRefs>
     <ds:schemaRef ds:uri="http://schemas.openxmlformats.org/officeDocument/2006/bibliography"/>
   </ds:schemaRefs>

--- a/Daily Report/report5.docx
+++ b/Daily Report/report5.docx
@@ -442,8 +442,6 @@
               </w:rPr>
               <w:t>t</w:t>
             </w:r>
-            <w:bookmarkStart w:id="0" w:name="_GoBack"/>
-            <w:bookmarkEnd w:id="0"/>
             <w:r>
               <w:rPr>
                 <w:rFonts w:ascii="Arial" w:hAnsi="Arial" w:cs="Arial"/>
@@ -730,6 +728,14 @@
                 <w:bCs/>
               </w:rPr>
             </w:pPr>
+            <w:r>
+              <w:rPr>
+                <w:rFonts w:ascii="Arial" w:hAnsi="Arial" w:cs="Arial"/>
+                <w:b/>
+                <w:bCs/>
+              </w:rPr>
+              <w:t>3</w:t>
+            </w:r>
           </w:p>
         </w:tc>
         <w:tc>
@@ -745,6 +751,14 @@
                 <w:bCs/>
               </w:rPr>
             </w:pPr>
+            <w:r>
+              <w:rPr>
+                <w:rFonts w:ascii="Arial" w:hAnsi="Arial" w:cs="Arial"/>
+                <w:b/>
+                <w:bCs/>
+              </w:rPr>
+              <w:t>30.5.2018</w:t>
+            </w:r>
           </w:p>
         </w:tc>
         <w:tc>
@@ -753,13 +767,87 @@
           </w:tcPr>
           <w:p>
             <w:pPr>
-              <w:jc w:val="center"/>
-              <w:rPr>
-                <w:rFonts w:ascii="Arial" w:hAnsi="Arial" w:cs="Arial"/>
-                <w:b/>
-                <w:bCs/>
-              </w:rPr>
-            </w:pPr>
+              <w:pStyle w:val="ListParagraph"/>
+              <w:numPr>
+                <w:ilvl w:val="0"/>
+                <w:numId w:val="1"/>
+              </w:numPr>
+              <w:rPr>
+                <w:rFonts w:ascii="Arial" w:hAnsi="Arial" w:cs="Arial"/>
+                <w:b/>
+                <w:bCs/>
+              </w:rPr>
+            </w:pPr>
+            <w:r>
+              <w:rPr>
+                <w:rFonts w:ascii="Arial" w:hAnsi="Arial" w:cs="Arial"/>
+                <w:b/>
+                <w:bCs/>
+              </w:rPr>
+              <w:t>Attended Mee</w:t>
+            </w:r>
+            <w:r>
+              <w:rPr>
+                <w:rFonts w:ascii="Arial" w:hAnsi="Arial" w:cs="Arial"/>
+                <w:b/>
+                <w:bCs/>
+              </w:rPr>
+              <w:t>t</w:t>
+            </w:r>
+            <w:r>
+              <w:rPr>
+                <w:rFonts w:ascii="Arial" w:hAnsi="Arial" w:cs="Arial"/>
+                <w:b/>
+                <w:bCs/>
+              </w:rPr>
+              <w:t>ing</w:t>
+            </w:r>
+          </w:p>
+          <w:p>
+            <w:pPr>
+              <w:pStyle w:val="ListParagraph"/>
+              <w:numPr>
+                <w:ilvl w:val="0"/>
+                <w:numId w:val="1"/>
+              </w:numPr>
+              <w:rPr>
+                <w:rFonts w:ascii="Arial" w:hAnsi="Arial" w:cs="Arial"/>
+                <w:b/>
+                <w:bCs/>
+              </w:rPr>
+            </w:pPr>
+            <w:r>
+              <w:rPr>
+                <w:rFonts w:ascii="Arial" w:hAnsi="Arial" w:cs="Arial"/>
+                <w:b/>
+                <w:bCs/>
+              </w:rPr>
+              <w:t>Updated Bizleap Data Service Project</w:t>
+            </w:r>
+          </w:p>
+          <w:p>
+            <w:pPr>
+              <w:pStyle w:val="ListParagraph"/>
+              <w:numPr>
+                <w:ilvl w:val="0"/>
+                <w:numId w:val="1"/>
+              </w:numPr>
+              <w:rPr>
+                <w:rFonts w:ascii="Arial" w:hAnsi="Arial" w:cs="Arial"/>
+                <w:b/>
+                <w:bCs/>
+              </w:rPr>
+            </w:pPr>
+            <w:r>
+              <w:rPr>
+                <w:rFonts w:ascii="Arial" w:hAnsi="Arial" w:cs="Arial"/>
+                <w:b/>
+                <w:bCs/>
+              </w:rPr>
+              <w:t>Learning about Bizleap HR app</w:t>
+            </w:r>
+            <w:bookmarkStart w:id="0" w:name="_GoBack"/>
+            <w:bookmarkEnd w:id="0"/>
           </w:p>
         </w:tc>
         <w:tc>
@@ -775,6 +863,14 @@
                 <w:bCs/>
               </w:rPr>
             </w:pPr>
+            <w:r>
+              <w:rPr>
+                <w:rFonts w:ascii="Arial" w:hAnsi="Arial" w:cs="Arial"/>
+                <w:b/>
+                <w:bCs/>
+              </w:rPr>
+              <w:t>Finish</w:t>
+            </w:r>
           </w:p>
         </w:tc>
         <w:tc>
@@ -2412,7 +2508,7 @@
 </file>
 
 <file path=customXml/itemProps1.xml><?xml version="1.0" encoding="utf-8"?>
-<ds:datastoreItem xmlns:ds="http://schemas.openxmlformats.org/officeDocument/2006/customXml" ds:itemID="{4794B5F9-6F50-4FC9-ABB9-EA110F278829}">
+<ds:datastoreItem xmlns:ds="http://schemas.openxmlformats.org/officeDocument/2006/customXml" ds:itemID="{2AA02EE9-0E12-4098-BFDB-56B0CB77B356}">
   <ds:schemaRefs>
     <ds:schemaRef ds:uri="http://schemas.openxmlformats.org/officeDocument/2006/bibliography"/>
   </ds:schemaRefs>

--- a/Daily Report/report5.docx
+++ b/Daily Report/report5.docx
@@ -50,7 +50,25 @@
           <w:sz w:val="24"/>
           <w:szCs w:val="24"/>
         </w:rPr>
-        <w:t xml:space="preserve">The purpose of this form is to maintain a brief memo of student’s progress and supervisor reviews. The supervisor who monitors the student's performance during this period should fill out the form and mail this form to the UCSY supervisor or place it in a sealed enveloped and give it to the student to bring it back to the UCSY.   </w:t>
+        <w:t xml:space="preserve">The purpose of this form is to maintain a brief memo of student’s progress and supervisor reviews. The supervisor who monitors the student's performance during this period should fill out the form and mail this form to the UCSY supervisor or place it in a sealed </w:t>
+      </w:r>
+      <w:proofErr w:type="spellStart"/>
+      <w:r>
+        <w:rPr>
+          <w:rFonts w:ascii="Arial" w:hAnsi="Arial" w:cs="Arial"/>
+          <w:sz w:val="24"/>
+          <w:szCs w:val="24"/>
+        </w:rPr>
+        <w:t>enveloped</w:t>
+      </w:r>
+      <w:proofErr w:type="spellEnd"/>
+      <w:r>
+        <w:rPr>
+          <w:rFonts w:ascii="Arial" w:hAnsi="Arial" w:cs="Arial"/>
+          <w:sz w:val="24"/>
+          <w:szCs w:val="24"/>
+        </w:rPr>
+        <w:t xml:space="preserve"> and give it to the student to bring it back to the UCSY.   </w:t>
       </w:r>
     </w:p>
     <w:p>
@@ -79,13 +97,23 @@
         </w:rPr>
         <w:t xml:space="preserve">Company/Organization Name:  </w:t>
       </w:r>
-      <w:r>
-        <w:rPr>
-          <w:rFonts w:ascii="Arial" w:hAnsi="Arial" w:cs="Arial"/>
-          <w:sz w:val="24"/>
-          <w:szCs w:val="24"/>
-        </w:rPr>
-        <w:t>BizLeap Technology</w:t>
+      <w:proofErr w:type="spellStart"/>
+      <w:r>
+        <w:rPr>
+          <w:rFonts w:ascii="Arial" w:hAnsi="Arial" w:cs="Arial"/>
+          <w:sz w:val="24"/>
+          <w:szCs w:val="24"/>
+        </w:rPr>
+        <w:t>BizLeap</w:t>
+      </w:r>
+      <w:proofErr w:type="spellEnd"/>
+      <w:r>
+        <w:rPr>
+          <w:rFonts w:ascii="Arial" w:hAnsi="Arial" w:cs="Arial"/>
+          <w:sz w:val="24"/>
+          <w:szCs w:val="24"/>
+        </w:rPr>
+        <w:t xml:space="preserve"> Technology</w:t>
       </w:r>
     </w:p>
     <w:p>
@@ -128,7 +156,25 @@
           <w:szCs w:val="24"/>
         </w:rPr>
         <w:tab/>
-        <w:t xml:space="preserve">    : </w:t>
+        <w:t xml:space="preserve">  </w:t>
+      </w:r>
+      <w:proofErr w:type="gramStart"/>
+      <w:r>
+        <w:rPr>
+          <w:rFonts w:ascii="Arial" w:hAnsi="Arial" w:cs="Arial"/>
+          <w:sz w:val="24"/>
+          <w:szCs w:val="24"/>
+        </w:rPr>
+        <w:t xml:space="preserve">  :</w:t>
+      </w:r>
+      <w:proofErr w:type="gramEnd"/>
+      <w:r>
+        <w:rPr>
+          <w:rFonts w:ascii="Arial" w:hAnsi="Arial" w:cs="Arial"/>
+          <w:sz w:val="24"/>
+          <w:szCs w:val="24"/>
+        </w:rPr>
+        <w:t xml:space="preserve"> </w:t>
       </w:r>
       <w:r>
         <w:rPr>
@@ -144,8 +190,54 @@
           <w:sz w:val="24"/>
           <w:szCs w:val="24"/>
         </w:rPr>
-        <w:t>Tint Htar Eaint Wai</w:t>
-      </w:r>
+        <w:t xml:space="preserve">Tint </w:t>
+      </w:r>
+      <w:proofErr w:type="spellStart"/>
+      <w:r>
+        <w:rPr>
+          <w:rFonts w:ascii="Arial" w:hAnsi="Arial" w:cs="Arial"/>
+          <w:sz w:val="24"/>
+          <w:szCs w:val="24"/>
+        </w:rPr>
+        <w:t>Htar</w:t>
+      </w:r>
+      <w:proofErr w:type="spellEnd"/>
+      <w:r>
+        <w:rPr>
+          <w:rFonts w:ascii="Arial" w:hAnsi="Arial" w:cs="Arial"/>
+          <w:sz w:val="24"/>
+          <w:szCs w:val="24"/>
+        </w:rPr>
+        <w:t xml:space="preserve"> </w:t>
+      </w:r>
+      <w:proofErr w:type="spellStart"/>
+      <w:r>
+        <w:rPr>
+          <w:rFonts w:ascii="Arial" w:hAnsi="Arial" w:cs="Arial"/>
+          <w:sz w:val="24"/>
+          <w:szCs w:val="24"/>
+        </w:rPr>
+        <w:t>Eaint</w:t>
+      </w:r>
+      <w:proofErr w:type="spellEnd"/>
+      <w:r>
+        <w:rPr>
+          <w:rFonts w:ascii="Arial" w:hAnsi="Arial" w:cs="Arial"/>
+          <w:sz w:val="24"/>
+          <w:szCs w:val="24"/>
+        </w:rPr>
+        <w:t xml:space="preserve"> </w:t>
+      </w:r>
+      <w:proofErr w:type="spellStart"/>
+      <w:r>
+        <w:rPr>
+          <w:rFonts w:ascii="Arial" w:hAnsi="Arial" w:cs="Arial"/>
+          <w:sz w:val="24"/>
+          <w:szCs w:val="24"/>
+        </w:rPr>
+        <w:t>Wai</w:t>
+      </w:r>
+      <w:proofErr w:type="spellEnd"/>
       <w:r>
         <w:rPr>
           <w:rFonts w:ascii="Arial" w:hAnsi="Arial" w:cs="Arial"/>
@@ -470,7 +562,25 @@
                 <w:b/>
                 <w:bCs/>
               </w:rPr>
-              <w:t>Updated Bizleap Data Service Project</w:t>
+              <w:t xml:space="preserve">Updated </w:t>
+            </w:r>
+            <w:proofErr w:type="spellStart"/>
+            <w:r>
+              <w:rPr>
+                <w:rFonts w:ascii="Arial" w:hAnsi="Arial" w:cs="Arial"/>
+                <w:b/>
+                <w:bCs/>
+              </w:rPr>
+              <w:t>Bizleap</w:t>
+            </w:r>
+            <w:proofErr w:type="spellEnd"/>
+            <w:r>
+              <w:rPr>
+                <w:rFonts w:ascii="Arial" w:hAnsi="Arial" w:cs="Arial"/>
+                <w:b/>
+                <w:bCs/>
+              </w:rPr>
+              <w:t xml:space="preserve"> Data Service Project</w:t>
             </w:r>
           </w:p>
           <w:p>
@@ -646,7 +756,25 @@
                 <w:b/>
                 <w:bCs/>
               </w:rPr>
-              <w:t>Updated Bizleap Data Service Project</w:t>
+              <w:t xml:space="preserve">Updated </w:t>
+            </w:r>
+            <w:proofErr w:type="spellStart"/>
+            <w:r>
+              <w:rPr>
+                <w:rFonts w:ascii="Arial" w:hAnsi="Arial" w:cs="Arial"/>
+                <w:b/>
+                <w:bCs/>
+              </w:rPr>
+              <w:t>Bizleap</w:t>
+            </w:r>
+            <w:proofErr w:type="spellEnd"/>
+            <w:r>
+              <w:rPr>
+                <w:rFonts w:ascii="Arial" w:hAnsi="Arial" w:cs="Arial"/>
+                <w:b/>
+                <w:bCs/>
+              </w:rPr>
+              <w:t xml:space="preserve"> Data Service Project</w:t>
             </w:r>
           </w:p>
           <w:p>
@@ -668,7 +796,25 @@
                 <w:b/>
                 <w:bCs/>
               </w:rPr>
-              <w:t>Take Bizleap Monthly Test</w:t>
+              <w:t xml:space="preserve">Take </w:t>
+            </w:r>
+            <w:proofErr w:type="spellStart"/>
+            <w:r>
+              <w:rPr>
+                <w:rFonts w:ascii="Arial" w:hAnsi="Arial" w:cs="Arial"/>
+                <w:b/>
+                <w:bCs/>
+              </w:rPr>
+              <w:t>Bizleap</w:t>
+            </w:r>
+            <w:proofErr w:type="spellEnd"/>
+            <w:r>
+              <w:rPr>
+                <w:rFonts w:ascii="Arial" w:hAnsi="Arial" w:cs="Arial"/>
+                <w:b/>
+                <w:bCs/>
+              </w:rPr>
+              <w:t xml:space="preserve"> Monthly Test</w:t>
             </w:r>
           </w:p>
         </w:tc>
@@ -822,7 +968,25 @@
                 <w:b/>
                 <w:bCs/>
               </w:rPr>
-              <w:t>Updated Bizleap Data Service Project</w:t>
+              <w:t xml:space="preserve">Updated </w:t>
+            </w:r>
+            <w:proofErr w:type="spellStart"/>
+            <w:r>
+              <w:rPr>
+                <w:rFonts w:ascii="Arial" w:hAnsi="Arial" w:cs="Arial"/>
+                <w:b/>
+                <w:bCs/>
+              </w:rPr>
+              <w:t>Bizleap</w:t>
+            </w:r>
+            <w:proofErr w:type="spellEnd"/>
+            <w:r>
+              <w:rPr>
+                <w:rFonts w:ascii="Arial" w:hAnsi="Arial" w:cs="Arial"/>
+                <w:b/>
+                <w:bCs/>
+              </w:rPr>
+              <w:t xml:space="preserve"> Data Service Project</w:t>
             </w:r>
           </w:p>
           <w:p>
@@ -844,10 +1008,26 @@
                 <w:b/>
                 <w:bCs/>
               </w:rPr>
-              <w:t>Learning about Bizleap HR app</w:t>
-            </w:r>
-            <w:bookmarkStart w:id="0" w:name="_GoBack"/>
-            <w:bookmarkEnd w:id="0"/>
+              <w:t xml:space="preserve">Learning about </w:t>
+            </w:r>
+            <w:proofErr w:type="spellStart"/>
+            <w:r>
+              <w:rPr>
+                <w:rFonts w:ascii="Arial" w:hAnsi="Arial" w:cs="Arial"/>
+                <w:b/>
+                <w:bCs/>
+              </w:rPr>
+              <w:t>Bizleap</w:t>
+            </w:r>
+            <w:proofErr w:type="spellEnd"/>
+            <w:r>
+              <w:rPr>
+                <w:rFonts w:ascii="Arial" w:hAnsi="Arial" w:cs="Arial"/>
+                <w:b/>
+                <w:bCs/>
+              </w:rPr>
+              <w:t xml:space="preserve"> HR app</w:t>
+            </w:r>
           </w:p>
         </w:tc>
         <w:tc>
@@ -906,6 +1086,14 @@
                 <w:bCs/>
               </w:rPr>
             </w:pPr>
+            <w:r>
+              <w:rPr>
+                <w:rFonts w:ascii="Arial" w:hAnsi="Arial" w:cs="Arial"/>
+                <w:b/>
+                <w:bCs/>
+              </w:rPr>
+              <w:t>4</w:t>
+            </w:r>
           </w:p>
         </w:tc>
         <w:tc>
@@ -921,6 +1109,14 @@
                 <w:bCs/>
               </w:rPr>
             </w:pPr>
+            <w:r>
+              <w:rPr>
+                <w:rFonts w:ascii="Arial" w:hAnsi="Arial" w:cs="Arial"/>
+                <w:b/>
+                <w:bCs/>
+              </w:rPr>
+              <w:t>31.5.2018</w:t>
+            </w:r>
           </w:p>
         </w:tc>
         <w:tc>
@@ -929,6 +1125,150 @@
           </w:tcPr>
           <w:p>
             <w:pPr>
+              <w:pStyle w:val="ListParagraph"/>
+              <w:numPr>
+                <w:ilvl w:val="0"/>
+                <w:numId w:val="1"/>
+              </w:numPr>
+              <w:rPr>
+                <w:rFonts w:ascii="Arial" w:hAnsi="Arial" w:cs="Arial"/>
+                <w:b/>
+                <w:bCs/>
+              </w:rPr>
+            </w:pPr>
+            <w:r>
+              <w:rPr>
+                <w:rFonts w:ascii="Arial" w:hAnsi="Arial" w:cs="Arial"/>
+                <w:b/>
+                <w:bCs/>
+              </w:rPr>
+              <w:t>Attended Mee</w:t>
+            </w:r>
+            <w:r>
+              <w:rPr>
+                <w:rFonts w:ascii="Arial" w:hAnsi="Arial" w:cs="Arial"/>
+                <w:b/>
+                <w:bCs/>
+              </w:rPr>
+              <w:t>t</w:t>
+            </w:r>
+            <w:r>
+              <w:rPr>
+                <w:rFonts w:ascii="Arial" w:hAnsi="Arial" w:cs="Arial"/>
+                <w:b/>
+                <w:bCs/>
+              </w:rPr>
+              <w:t>ing</w:t>
+            </w:r>
+          </w:p>
+          <w:p>
+            <w:pPr>
+              <w:pStyle w:val="ListParagraph"/>
+              <w:numPr>
+                <w:ilvl w:val="0"/>
+                <w:numId w:val="1"/>
+              </w:numPr>
+              <w:rPr>
+                <w:rFonts w:ascii="Arial" w:hAnsi="Arial" w:cs="Arial"/>
+                <w:b/>
+                <w:bCs/>
+              </w:rPr>
+            </w:pPr>
+            <w:r>
+              <w:rPr>
+                <w:rFonts w:ascii="Arial" w:hAnsi="Arial" w:cs="Arial"/>
+                <w:b/>
+                <w:bCs/>
+              </w:rPr>
+              <w:t xml:space="preserve">Updated </w:t>
+            </w:r>
+            <w:proofErr w:type="spellStart"/>
+            <w:r>
+              <w:rPr>
+                <w:rFonts w:ascii="Arial" w:hAnsi="Arial" w:cs="Arial"/>
+                <w:b/>
+                <w:bCs/>
+              </w:rPr>
+              <w:t>Bizleap</w:t>
+            </w:r>
+            <w:proofErr w:type="spellEnd"/>
+            <w:r>
+              <w:rPr>
+                <w:rFonts w:ascii="Arial" w:hAnsi="Arial" w:cs="Arial"/>
+                <w:b/>
+                <w:bCs/>
+              </w:rPr>
+              <w:t xml:space="preserve"> Data Service Project</w:t>
+            </w:r>
+            <w:r>
+              <w:rPr>
+                <w:rFonts w:ascii="Arial" w:hAnsi="Arial" w:cs="Arial"/>
+                <w:b/>
+                <w:bCs/>
+              </w:rPr>
+              <w:t xml:space="preserve"> (Using @</w:t>
+            </w:r>
+            <w:proofErr w:type="spellStart"/>
+            <w:r>
+              <w:rPr>
+                <w:rFonts w:ascii="Arial" w:hAnsi="Arial" w:cs="Arial"/>
+                <w:b/>
+                <w:bCs/>
+              </w:rPr>
+              <w:t>JoinTable</w:t>
+            </w:r>
+            <w:proofErr w:type="spellEnd"/>
+            <w:r>
+              <w:rPr>
+                <w:rFonts w:ascii="Arial" w:hAnsi="Arial" w:cs="Arial"/>
+                <w:b/>
+                <w:bCs/>
+              </w:rPr>
+              <w:t>)</w:t>
+            </w:r>
+          </w:p>
+          <w:p>
+            <w:pPr>
+              <w:pStyle w:val="ListParagraph"/>
+              <w:numPr>
+                <w:ilvl w:val="0"/>
+                <w:numId w:val="1"/>
+              </w:numPr>
+              <w:rPr>
+                <w:rFonts w:ascii="Arial" w:hAnsi="Arial" w:cs="Arial"/>
+                <w:b/>
+                <w:bCs/>
+              </w:rPr>
+            </w:pPr>
+            <w:r>
+              <w:rPr>
+                <w:rFonts w:ascii="Arial" w:hAnsi="Arial" w:cs="Arial"/>
+                <w:b/>
+                <w:bCs/>
+              </w:rPr>
+              <w:t xml:space="preserve">Meeting with </w:t>
+            </w:r>
+            <w:proofErr w:type="spellStart"/>
+            <w:r>
+              <w:rPr>
+                <w:rFonts w:ascii="Arial" w:hAnsi="Arial" w:cs="Arial"/>
+                <w:b/>
+                <w:bCs/>
+              </w:rPr>
+              <w:t>Bizleap</w:t>
+            </w:r>
+            <w:proofErr w:type="spellEnd"/>
+            <w:r>
+              <w:rPr>
+                <w:rFonts w:ascii="Arial" w:hAnsi="Arial" w:cs="Arial"/>
+                <w:b/>
+                <w:bCs/>
+              </w:rPr>
+              <w:t xml:space="preserve"> Partner</w:t>
+            </w:r>
+          </w:p>
+          <w:p>
+            <w:pPr>
               <w:jc w:val="center"/>
               <w:rPr>
                 <w:rFonts w:ascii="Arial" w:hAnsi="Arial" w:cs="Arial"/>
@@ -951,6 +1291,16 @@
                 <w:bCs/>
               </w:rPr>
             </w:pPr>
+            <w:r>
+              <w:rPr>
+                <w:rFonts w:ascii="Arial" w:hAnsi="Arial" w:cs="Arial"/>
+                <w:b/>
+                <w:bCs/>
+              </w:rPr>
+              <w:t>Finish</w:t>
+            </w:r>
+            <w:bookmarkStart w:id="0" w:name="_GoBack"/>
+            <w:bookmarkEnd w:id="0"/>
           </w:p>
         </w:tc>
         <w:tc>
@@ -1281,7 +1631,6 @@
           <w:noProof/>
           <w:sz w:val="24"/>
           <w:szCs w:val="24"/>
-          <w:lang w:bidi="ar-SA"/>
         </w:rPr>
         <mc:AlternateContent>
           <mc:Choice Requires="wps">
@@ -1399,6 +1748,7 @@
         </w:rPr>
         <w:t>Supervisor Name</w:t>
       </w:r>
+      <w:proofErr w:type="gramStart"/>
       <w:r>
         <w:rPr>
           <w:rFonts w:ascii="Arial" w:hAnsi="Arial" w:cs="Arial"/>
@@ -1415,6 +1765,7 @@
         </w:rPr>
         <w:t xml:space="preserve"> :</w:t>
       </w:r>
+      <w:proofErr w:type="gramEnd"/>
     </w:p>
     <w:p>
       <w:pPr>
@@ -1449,6 +1800,7 @@
         </w:rPr>
         <w:tab/>
       </w:r>
+      <w:proofErr w:type="gramStart"/>
       <w:r>
         <w:rPr>
           <w:rFonts w:ascii="Arial" w:hAnsi="Arial" w:cs="Arial"/>
@@ -1466,6 +1818,7 @@
         </w:rPr>
         <w:t>:</w:t>
       </w:r>
+      <w:proofErr w:type="gramEnd"/>
     </w:p>
     <w:p>
       <w:pPr>
@@ -1508,6 +1861,7 @@
         </w:rPr>
         <w:tab/>
       </w:r>
+      <w:proofErr w:type="gramStart"/>
       <w:r>
         <w:rPr>
           <w:rFonts w:ascii="Arial" w:hAnsi="Arial" w:cs="Arial"/>
@@ -1517,6 +1871,7 @@
         <w:tab/>
         <w:t xml:space="preserve"> :</w:t>
       </w:r>
+      <w:proofErr w:type="gramEnd"/>
     </w:p>
     <w:p>
       <w:pPr>
@@ -1541,7 +1896,6 @@
           <w:noProof/>
           <w:sz w:val="24"/>
           <w:szCs w:val="24"/>
-          <w:lang w:bidi="ar-SA"/>
         </w:rPr>
         <mc:AlternateContent>
           <mc:Choice Requires="wps">
@@ -1627,7 +1981,16 @@
           <w:sz w:val="24"/>
           <w:szCs w:val="24"/>
         </w:rPr>
-        <w:t xml:space="preserve">Title and contact  </w:t>
+        <w:t xml:space="preserve">Title and </w:t>
+      </w:r>
+      <w:proofErr w:type="gramStart"/>
+      <w:r>
+        <w:rPr>
+          <w:rFonts w:ascii="Arial" w:hAnsi="Arial" w:cs="Arial"/>
+          <w:sz w:val="24"/>
+          <w:szCs w:val="24"/>
+        </w:rPr>
+        <w:t xml:space="preserve">contact  </w:t>
       </w:r>
       <w:r>
         <w:rPr>
@@ -1636,6 +1999,14 @@
           <w:szCs w:val="24"/>
         </w:rPr>
         <w:tab/>
+      </w:r>
+      <w:proofErr w:type="gramEnd"/>
+      <w:r>
+        <w:rPr>
+          <w:rFonts w:ascii="Arial" w:hAnsi="Arial" w:cs="Arial"/>
+          <w:sz w:val="24"/>
+          <w:szCs w:val="24"/>
+        </w:rPr>
         <w:t xml:space="preserve"> </w:t>
       </w:r>
       <w:r>
@@ -2508,7 +2879,7 @@
 </file>
 
 <file path=customXml/itemProps1.xml><?xml version="1.0" encoding="utf-8"?>
-<ds:datastoreItem xmlns:ds="http://schemas.openxmlformats.org/officeDocument/2006/customXml" ds:itemID="{2AA02EE9-0E12-4098-BFDB-56B0CB77B356}">
+<ds:datastoreItem xmlns:ds="http://schemas.openxmlformats.org/officeDocument/2006/customXml" ds:itemID="{99EE9947-9940-4827-9C46-D471DC1C6851}">
   <ds:schemaRefs>
     <ds:schemaRef ds:uri="http://schemas.openxmlformats.org/officeDocument/2006/bibliography"/>
   </ds:schemaRefs>

--- a/Daily Report/report5.docx
+++ b/Daily Report/report5.docx
@@ -1198,15 +1198,7 @@
                 <w:b/>
                 <w:bCs/>
               </w:rPr>
-              <w:t xml:space="preserve"> Data Service Project</w:t>
-            </w:r>
-            <w:r>
-              <w:rPr>
-                <w:rFonts w:ascii="Arial" w:hAnsi="Arial" w:cs="Arial"/>
-                <w:b/>
-                <w:bCs/>
-              </w:rPr>
-              <w:t xml:space="preserve"> (Using @</w:t>
+              <w:t xml:space="preserve"> Data Service Project (Using @</w:t>
             </w:r>
             <w:proofErr w:type="spellStart"/>
             <w:r>
@@ -1299,8 +1291,6 @@
               </w:rPr>
               <w:t>Finish</w:t>
             </w:r>
-            <w:bookmarkStart w:id="0" w:name="_GoBack"/>
-            <w:bookmarkEnd w:id="0"/>
           </w:p>
         </w:tc>
         <w:tc>
@@ -1336,6 +1326,14 @@
                 <w:bCs/>
               </w:rPr>
             </w:pPr>
+            <w:r>
+              <w:rPr>
+                <w:rFonts w:ascii="Arial" w:hAnsi="Arial" w:cs="Arial"/>
+                <w:b/>
+                <w:bCs/>
+              </w:rPr>
+              <w:t>5</w:t>
+            </w:r>
           </w:p>
         </w:tc>
         <w:tc>
@@ -1351,6 +1349,14 @@
                 <w:bCs/>
               </w:rPr>
             </w:pPr>
+            <w:r>
+              <w:rPr>
+                <w:rFonts w:ascii="Arial" w:hAnsi="Arial" w:cs="Arial"/>
+                <w:b/>
+                <w:bCs/>
+              </w:rPr>
+              <w:t>1.6.2018</w:t>
+            </w:r>
           </w:p>
         </w:tc>
         <w:tc>
@@ -1359,13 +1365,153 @@
           </w:tcPr>
           <w:p>
             <w:pPr>
-              <w:jc w:val="center"/>
-              <w:rPr>
-                <w:rFonts w:ascii="Arial" w:hAnsi="Arial" w:cs="Arial"/>
-                <w:b/>
-                <w:bCs/>
-              </w:rPr>
-            </w:pPr>
+              <w:pStyle w:val="ListParagraph"/>
+              <w:numPr>
+                <w:ilvl w:val="0"/>
+                <w:numId w:val="1"/>
+              </w:numPr>
+              <w:rPr>
+                <w:rFonts w:ascii="Arial" w:hAnsi="Arial" w:cs="Arial"/>
+                <w:b/>
+                <w:bCs/>
+              </w:rPr>
+            </w:pPr>
+            <w:r>
+              <w:rPr>
+                <w:rFonts w:ascii="Arial" w:hAnsi="Arial" w:cs="Arial"/>
+                <w:b/>
+                <w:bCs/>
+              </w:rPr>
+              <w:t>Attended Mee</w:t>
+            </w:r>
+            <w:r>
+              <w:rPr>
+                <w:rFonts w:ascii="Arial" w:hAnsi="Arial" w:cs="Arial"/>
+                <w:b/>
+                <w:bCs/>
+              </w:rPr>
+              <w:t>t</w:t>
+            </w:r>
+            <w:r>
+              <w:rPr>
+                <w:rFonts w:ascii="Arial" w:hAnsi="Arial" w:cs="Arial"/>
+                <w:b/>
+                <w:bCs/>
+              </w:rPr>
+              <w:t>ing</w:t>
+            </w:r>
+          </w:p>
+          <w:p>
+            <w:pPr>
+              <w:pStyle w:val="ListParagraph"/>
+              <w:numPr>
+                <w:ilvl w:val="0"/>
+                <w:numId w:val="1"/>
+              </w:numPr>
+              <w:rPr>
+                <w:rFonts w:ascii="Arial" w:hAnsi="Arial" w:cs="Arial"/>
+                <w:b/>
+                <w:bCs/>
+              </w:rPr>
+            </w:pPr>
+            <w:r>
+              <w:rPr>
+                <w:rFonts w:ascii="Arial" w:hAnsi="Arial" w:cs="Arial"/>
+                <w:b/>
+                <w:bCs/>
+              </w:rPr>
+              <w:t>Learned about Web Services (REST Service and SOAP Service)</w:t>
+            </w:r>
+          </w:p>
+          <w:p>
+            <w:pPr>
+              <w:pStyle w:val="ListParagraph"/>
+              <w:numPr>
+                <w:ilvl w:val="0"/>
+                <w:numId w:val="1"/>
+              </w:numPr>
+              <w:rPr>
+                <w:rFonts w:ascii="Arial" w:hAnsi="Arial" w:cs="Arial"/>
+                <w:b/>
+                <w:bCs/>
+              </w:rPr>
+            </w:pPr>
+            <w:r>
+              <w:rPr>
+                <w:rFonts w:ascii="Arial" w:hAnsi="Arial" w:cs="Arial"/>
+                <w:b/>
+                <w:bCs/>
+              </w:rPr>
+              <w:t>Learned about Big Data</w:t>
+            </w:r>
+          </w:p>
+          <w:p>
+            <w:pPr>
+              <w:pStyle w:val="ListParagraph"/>
+              <w:numPr>
+                <w:ilvl w:val="0"/>
+                <w:numId w:val="1"/>
+              </w:numPr>
+              <w:rPr>
+                <w:rFonts w:ascii="Arial" w:hAnsi="Arial" w:cs="Arial"/>
+                <w:b/>
+                <w:bCs/>
+              </w:rPr>
+            </w:pPr>
+            <w:r>
+              <w:rPr>
+                <w:rFonts w:ascii="Arial" w:hAnsi="Arial" w:cs="Arial"/>
+                <w:b/>
+                <w:bCs/>
+              </w:rPr>
+              <w:t>Recording for HR app</w:t>
+            </w:r>
+          </w:p>
+          <w:p>
+            <w:pPr>
+              <w:pStyle w:val="ListParagraph"/>
+              <w:numPr>
+                <w:ilvl w:val="0"/>
+                <w:numId w:val="1"/>
+              </w:numPr>
+              <w:rPr>
+                <w:rFonts w:ascii="Arial" w:hAnsi="Arial" w:cs="Arial"/>
+                <w:b/>
+                <w:bCs/>
+              </w:rPr>
+            </w:pPr>
+            <w:r>
+              <w:rPr>
+                <w:rFonts w:ascii="Arial" w:hAnsi="Arial" w:cs="Arial"/>
+                <w:b/>
+                <w:bCs/>
+              </w:rPr>
+              <w:t>Test Cases</w:t>
+            </w:r>
+          </w:p>
+          <w:p>
+            <w:pPr>
+              <w:pStyle w:val="ListParagraph"/>
+              <w:numPr>
+                <w:ilvl w:val="0"/>
+                <w:numId w:val="1"/>
+              </w:numPr>
+              <w:rPr>
+                <w:rFonts w:ascii="Arial" w:hAnsi="Arial" w:cs="Arial"/>
+                <w:b/>
+                <w:bCs/>
+              </w:rPr>
+            </w:pPr>
+            <w:r>
+              <w:rPr>
+                <w:rFonts w:ascii="Arial" w:hAnsi="Arial" w:cs="Arial"/>
+                <w:b/>
+                <w:bCs/>
+              </w:rPr>
+              <w:t>Learning English Lesson</w:t>
+            </w:r>
+            <w:bookmarkStart w:id="0" w:name="_GoBack"/>
+            <w:bookmarkEnd w:id="0"/>
           </w:p>
         </w:tc>
         <w:tc>
@@ -1381,6 +1527,14 @@
                 <w:bCs/>
               </w:rPr>
             </w:pPr>
+            <w:r>
+              <w:rPr>
+                <w:rFonts w:ascii="Arial" w:hAnsi="Arial" w:cs="Arial"/>
+                <w:b/>
+                <w:bCs/>
+              </w:rPr>
+              <w:t>Finish</w:t>
+            </w:r>
           </w:p>
         </w:tc>
         <w:tc>
@@ -2879,7 +3033,7 @@
 </file>
 
 <file path=customXml/itemProps1.xml><?xml version="1.0" encoding="utf-8"?>
-<ds:datastoreItem xmlns:ds="http://schemas.openxmlformats.org/officeDocument/2006/customXml" ds:itemID="{99EE9947-9940-4827-9C46-D471DC1C6851}">
+<ds:datastoreItem xmlns:ds="http://schemas.openxmlformats.org/officeDocument/2006/customXml" ds:itemID="{CECD0CB0-E26A-4C08-8188-61BF1174D694}">
   <ds:schemaRefs>
     <ds:schemaRef ds:uri="http://schemas.openxmlformats.org/officeDocument/2006/bibliography"/>
   </ds:schemaRefs>

--- a/Daily Report/report5.docx
+++ b/Daily Report/report5.docx
@@ -50,25 +50,7 @@
           <w:sz w:val="24"/>
           <w:szCs w:val="24"/>
         </w:rPr>
-        <w:t xml:space="preserve">The purpose of this form is to maintain a brief memo of student’s progress and supervisor reviews. The supervisor who monitors the student's performance during this period should fill out the form and mail this form to the UCSY supervisor or place it in a sealed </w:t>
-      </w:r>
-      <w:proofErr w:type="spellStart"/>
-      <w:r>
-        <w:rPr>
-          <w:rFonts w:ascii="Arial" w:hAnsi="Arial" w:cs="Arial"/>
-          <w:sz w:val="24"/>
-          <w:szCs w:val="24"/>
-        </w:rPr>
-        <w:t>enveloped</w:t>
-      </w:r>
-      <w:proofErr w:type="spellEnd"/>
-      <w:r>
-        <w:rPr>
-          <w:rFonts w:ascii="Arial" w:hAnsi="Arial" w:cs="Arial"/>
-          <w:sz w:val="24"/>
-          <w:szCs w:val="24"/>
-        </w:rPr>
-        <w:t xml:space="preserve"> and give it to the student to bring it back to the UCSY.   </w:t>
+        <w:t xml:space="preserve">The purpose of this form is to maintain a brief memo of student’s progress and supervisor reviews. The supervisor who monitors the student's performance during this period should fill out the form and mail this form to the UCSY supervisor or place it in a sealed enveloped and give it to the student to bring it back to the UCSY.   </w:t>
       </w:r>
     </w:p>
     <w:p>
@@ -97,23 +79,13 @@
         </w:rPr>
         <w:t xml:space="preserve">Company/Organization Name:  </w:t>
       </w:r>
-      <w:proofErr w:type="spellStart"/>
       <w:r>
         <w:rPr>
           <w:rFonts w:ascii="Arial" w:hAnsi="Arial" w:cs="Arial"/>
           <w:sz w:val="24"/>
           <w:szCs w:val="24"/>
         </w:rPr>
-        <w:t>BizLeap</w:t>
-      </w:r>
-      <w:proofErr w:type="spellEnd"/>
-      <w:r>
-        <w:rPr>
-          <w:rFonts w:ascii="Arial" w:hAnsi="Arial" w:cs="Arial"/>
-          <w:sz w:val="24"/>
-          <w:szCs w:val="24"/>
-        </w:rPr>
-        <w:t xml:space="preserve"> Technology</w:t>
+        <w:t>BizLeap Technology</w:t>
       </w:r>
     </w:p>
     <w:p>
@@ -156,25 +128,7 @@
           <w:szCs w:val="24"/>
         </w:rPr>
         <w:tab/>
-        <w:t xml:space="preserve">  </w:t>
-      </w:r>
-      <w:proofErr w:type="gramStart"/>
-      <w:r>
-        <w:rPr>
-          <w:rFonts w:ascii="Arial" w:hAnsi="Arial" w:cs="Arial"/>
-          <w:sz w:val="24"/>
-          <w:szCs w:val="24"/>
-        </w:rPr>
-        <w:t xml:space="preserve">  :</w:t>
-      </w:r>
-      <w:proofErr w:type="gramEnd"/>
-      <w:r>
-        <w:rPr>
-          <w:rFonts w:ascii="Arial" w:hAnsi="Arial" w:cs="Arial"/>
-          <w:sz w:val="24"/>
-          <w:szCs w:val="24"/>
-        </w:rPr>
-        <w:t xml:space="preserve"> </w:t>
+        <w:t xml:space="preserve">    : </w:t>
       </w:r>
       <w:r>
         <w:rPr>
@@ -190,54 +144,8 @@
           <w:sz w:val="24"/>
           <w:szCs w:val="24"/>
         </w:rPr>
-        <w:t xml:space="preserve">Tint </w:t>
+        <w:t>Tint Htar Eaint Wai</w:t>
       </w:r>
-      <w:proofErr w:type="spellStart"/>
-      <w:r>
-        <w:rPr>
-          <w:rFonts w:ascii="Arial" w:hAnsi="Arial" w:cs="Arial"/>
-          <w:sz w:val="24"/>
-          <w:szCs w:val="24"/>
-        </w:rPr>
-        <w:t>Htar</w:t>
-      </w:r>
-      <w:proofErr w:type="spellEnd"/>
-      <w:r>
-        <w:rPr>
-          <w:rFonts w:ascii="Arial" w:hAnsi="Arial" w:cs="Arial"/>
-          <w:sz w:val="24"/>
-          <w:szCs w:val="24"/>
-        </w:rPr>
-        <w:t xml:space="preserve"> </w:t>
-      </w:r>
-      <w:proofErr w:type="spellStart"/>
-      <w:r>
-        <w:rPr>
-          <w:rFonts w:ascii="Arial" w:hAnsi="Arial" w:cs="Arial"/>
-          <w:sz w:val="24"/>
-          <w:szCs w:val="24"/>
-        </w:rPr>
-        <w:t>Eaint</w:t>
-      </w:r>
-      <w:proofErr w:type="spellEnd"/>
-      <w:r>
-        <w:rPr>
-          <w:rFonts w:ascii="Arial" w:hAnsi="Arial" w:cs="Arial"/>
-          <w:sz w:val="24"/>
-          <w:szCs w:val="24"/>
-        </w:rPr>
-        <w:t xml:space="preserve"> </w:t>
-      </w:r>
-      <w:proofErr w:type="spellStart"/>
-      <w:r>
-        <w:rPr>
-          <w:rFonts w:ascii="Arial" w:hAnsi="Arial" w:cs="Arial"/>
-          <w:sz w:val="24"/>
-          <w:szCs w:val="24"/>
-        </w:rPr>
-        <w:t>Wai</w:t>
-      </w:r>
-      <w:proofErr w:type="spellEnd"/>
       <w:r>
         <w:rPr>
           <w:rFonts w:ascii="Arial" w:hAnsi="Arial" w:cs="Arial"/>
@@ -562,25 +470,7 @@
                 <w:b/>
                 <w:bCs/>
               </w:rPr>
-              <w:t xml:space="preserve">Updated </w:t>
-            </w:r>
-            <w:proofErr w:type="spellStart"/>
-            <w:r>
-              <w:rPr>
-                <w:rFonts w:ascii="Arial" w:hAnsi="Arial" w:cs="Arial"/>
-                <w:b/>
-                <w:bCs/>
-              </w:rPr>
-              <w:t>Bizleap</w:t>
-            </w:r>
-            <w:proofErr w:type="spellEnd"/>
-            <w:r>
-              <w:rPr>
-                <w:rFonts w:ascii="Arial" w:hAnsi="Arial" w:cs="Arial"/>
-                <w:b/>
-                <w:bCs/>
-              </w:rPr>
-              <w:t xml:space="preserve"> Data Service Project</w:t>
+              <w:t>Updated Bizleap Data Service Project</w:t>
             </w:r>
           </w:p>
           <w:p>
@@ -756,25 +646,7 @@
                 <w:b/>
                 <w:bCs/>
               </w:rPr>
-              <w:t xml:space="preserve">Updated </w:t>
-            </w:r>
-            <w:proofErr w:type="spellStart"/>
-            <w:r>
-              <w:rPr>
-                <w:rFonts w:ascii="Arial" w:hAnsi="Arial" w:cs="Arial"/>
-                <w:b/>
-                <w:bCs/>
-              </w:rPr>
-              <w:t>Bizleap</w:t>
-            </w:r>
-            <w:proofErr w:type="spellEnd"/>
-            <w:r>
-              <w:rPr>
-                <w:rFonts w:ascii="Arial" w:hAnsi="Arial" w:cs="Arial"/>
-                <w:b/>
-                <w:bCs/>
-              </w:rPr>
-              <w:t xml:space="preserve"> Data Service Project</w:t>
+              <w:t>Updated Bizleap Data Service Project</w:t>
             </w:r>
           </w:p>
           <w:p>
@@ -796,25 +668,7 @@
                 <w:b/>
                 <w:bCs/>
               </w:rPr>
-              <w:t xml:space="preserve">Take </w:t>
-            </w:r>
-            <w:proofErr w:type="spellStart"/>
-            <w:r>
-              <w:rPr>
-                <w:rFonts w:ascii="Arial" w:hAnsi="Arial" w:cs="Arial"/>
-                <w:b/>
-                <w:bCs/>
-              </w:rPr>
-              <w:t>Bizleap</w:t>
-            </w:r>
-            <w:proofErr w:type="spellEnd"/>
-            <w:r>
-              <w:rPr>
-                <w:rFonts w:ascii="Arial" w:hAnsi="Arial" w:cs="Arial"/>
-                <w:b/>
-                <w:bCs/>
-              </w:rPr>
-              <w:t xml:space="preserve"> Monthly Test</w:t>
+              <w:t>Take Bizleap Monthly Test</w:t>
             </w:r>
           </w:p>
         </w:tc>
@@ -968,25 +822,7 @@
                 <w:b/>
                 <w:bCs/>
               </w:rPr>
-              <w:t xml:space="preserve">Updated </w:t>
-            </w:r>
-            <w:proofErr w:type="spellStart"/>
-            <w:r>
-              <w:rPr>
-                <w:rFonts w:ascii="Arial" w:hAnsi="Arial" w:cs="Arial"/>
-                <w:b/>
-                <w:bCs/>
-              </w:rPr>
-              <w:t>Bizleap</w:t>
-            </w:r>
-            <w:proofErr w:type="spellEnd"/>
-            <w:r>
-              <w:rPr>
-                <w:rFonts w:ascii="Arial" w:hAnsi="Arial" w:cs="Arial"/>
-                <w:b/>
-                <w:bCs/>
-              </w:rPr>
-              <w:t xml:space="preserve"> Data Service Project</w:t>
+              <w:t>Updated Bizleap Data Service Project</w:t>
             </w:r>
           </w:p>
           <w:p>
@@ -1008,25 +844,7 @@
                 <w:b/>
                 <w:bCs/>
               </w:rPr>
-              <w:t xml:space="preserve">Learning about </w:t>
-            </w:r>
-            <w:proofErr w:type="spellStart"/>
-            <w:r>
-              <w:rPr>
-                <w:rFonts w:ascii="Arial" w:hAnsi="Arial" w:cs="Arial"/>
-                <w:b/>
-                <w:bCs/>
-              </w:rPr>
-              <w:t>Bizleap</w:t>
-            </w:r>
-            <w:proofErr w:type="spellEnd"/>
-            <w:r>
-              <w:rPr>
-                <w:rFonts w:ascii="Arial" w:hAnsi="Arial" w:cs="Arial"/>
-                <w:b/>
-                <w:bCs/>
-              </w:rPr>
-              <w:t xml:space="preserve"> HR app</w:t>
+              <w:t>Learning about Bizleap HR app</w:t>
             </w:r>
           </w:p>
         </w:tc>
@@ -1180,43 +998,7 @@
                 <w:b/>
                 <w:bCs/>
               </w:rPr>
-              <w:t xml:space="preserve">Updated </w:t>
-            </w:r>
-            <w:proofErr w:type="spellStart"/>
-            <w:r>
-              <w:rPr>
-                <w:rFonts w:ascii="Arial" w:hAnsi="Arial" w:cs="Arial"/>
-                <w:b/>
-                <w:bCs/>
-              </w:rPr>
-              <w:t>Bizleap</w:t>
-            </w:r>
-            <w:proofErr w:type="spellEnd"/>
-            <w:r>
-              <w:rPr>
-                <w:rFonts w:ascii="Arial" w:hAnsi="Arial" w:cs="Arial"/>
-                <w:b/>
-                <w:bCs/>
-              </w:rPr>
-              <w:t xml:space="preserve"> Data Service Project (Using @</w:t>
-            </w:r>
-            <w:proofErr w:type="spellStart"/>
-            <w:r>
-              <w:rPr>
-                <w:rFonts w:ascii="Arial" w:hAnsi="Arial" w:cs="Arial"/>
-                <w:b/>
-                <w:bCs/>
-              </w:rPr>
-              <w:t>JoinTable</w:t>
-            </w:r>
-            <w:proofErr w:type="spellEnd"/>
-            <w:r>
-              <w:rPr>
-                <w:rFonts w:ascii="Arial" w:hAnsi="Arial" w:cs="Arial"/>
-                <w:b/>
-                <w:bCs/>
-              </w:rPr>
-              <w:t>)</w:t>
+              <w:t>Updated Bizleap Data Service Project (Using @JoinTable)</w:t>
             </w:r>
           </w:p>
           <w:p>
@@ -1238,25 +1020,7 @@
                 <w:b/>
                 <w:bCs/>
               </w:rPr>
-              <w:t xml:space="preserve">Meeting with </w:t>
-            </w:r>
-            <w:proofErr w:type="spellStart"/>
-            <w:r>
-              <w:rPr>
-                <w:rFonts w:ascii="Arial" w:hAnsi="Arial" w:cs="Arial"/>
-                <w:b/>
-                <w:bCs/>
-              </w:rPr>
-              <w:t>Bizleap</w:t>
-            </w:r>
-            <w:proofErr w:type="spellEnd"/>
-            <w:r>
-              <w:rPr>
-                <w:rFonts w:ascii="Arial" w:hAnsi="Arial" w:cs="Arial"/>
-                <w:b/>
-                <w:bCs/>
-              </w:rPr>
-              <w:t xml:space="preserve"> Partner</w:t>
+              <w:t>Meeting with Bizleap Partner</w:t>
             </w:r>
           </w:p>
           <w:p>
@@ -1510,8 +1274,6 @@
               </w:rPr>
               <w:t>Learning English Lesson</w:t>
             </w:r>
-            <w:bookmarkStart w:id="0" w:name="_GoBack"/>
-            <w:bookmarkEnd w:id="0"/>
           </w:p>
         </w:tc>
         <w:tc>
@@ -1570,6 +1332,15 @@
                 <w:bCs/>
               </w:rPr>
             </w:pPr>
+            <w:r>
+              <w:rPr>
+                <w:rFonts w:ascii="Arial" w:hAnsi="Arial" w:cs="Arial"/>
+                <w:b/>
+                <w:bCs/>
+              </w:rPr>
+              <w:lastRenderedPageBreak/>
+              <w:t>6</w:t>
+            </w:r>
           </w:p>
         </w:tc>
         <w:tc>
@@ -1585,6 +1356,14 @@
                 <w:bCs/>
               </w:rPr>
             </w:pPr>
+            <w:r>
+              <w:rPr>
+                <w:rFonts w:ascii="Arial" w:hAnsi="Arial" w:cs="Arial"/>
+                <w:b/>
+                <w:bCs/>
+              </w:rPr>
+              <w:t>2.6.2018</w:t>
+            </w:r>
           </w:p>
         </w:tc>
         <w:tc>
@@ -1593,13 +1372,139 @@
           </w:tcPr>
           <w:p>
             <w:pPr>
-              <w:jc w:val="center"/>
-              <w:rPr>
-                <w:rFonts w:ascii="Arial" w:hAnsi="Arial" w:cs="Arial"/>
-                <w:b/>
-                <w:bCs/>
-              </w:rPr>
-            </w:pPr>
+              <w:pStyle w:val="ListParagraph"/>
+              <w:numPr>
+                <w:ilvl w:val="0"/>
+                <w:numId w:val="1"/>
+              </w:numPr>
+              <w:rPr>
+                <w:rFonts w:ascii="Arial" w:hAnsi="Arial" w:cs="Arial"/>
+                <w:b/>
+                <w:bCs/>
+              </w:rPr>
+            </w:pPr>
+            <w:r>
+              <w:rPr>
+                <w:rFonts w:ascii="Arial" w:hAnsi="Arial" w:cs="Arial"/>
+                <w:b/>
+                <w:bCs/>
+              </w:rPr>
+              <w:t>Attended Mee</w:t>
+            </w:r>
+            <w:r>
+              <w:rPr>
+                <w:rFonts w:ascii="Arial" w:hAnsi="Arial" w:cs="Arial"/>
+                <w:b/>
+                <w:bCs/>
+              </w:rPr>
+              <w:t>t</w:t>
+            </w:r>
+            <w:r>
+              <w:rPr>
+                <w:rFonts w:ascii="Arial" w:hAnsi="Arial" w:cs="Arial"/>
+                <w:b/>
+                <w:bCs/>
+              </w:rPr>
+              <w:t>ing</w:t>
+            </w:r>
+          </w:p>
+          <w:p>
+            <w:pPr>
+              <w:pStyle w:val="ListParagraph"/>
+              <w:numPr>
+                <w:ilvl w:val="0"/>
+                <w:numId w:val="1"/>
+              </w:numPr>
+              <w:rPr>
+                <w:rFonts w:ascii="Arial" w:hAnsi="Arial" w:cs="Arial"/>
+                <w:b/>
+                <w:bCs/>
+              </w:rPr>
+            </w:pPr>
+            <w:r>
+              <w:rPr>
+                <w:rFonts w:ascii="Arial" w:hAnsi="Arial" w:cs="Arial"/>
+                <w:b/>
+                <w:bCs/>
+              </w:rPr>
+              <w:t xml:space="preserve">Learned </w:t>
+            </w:r>
+            <w:r>
+              <w:rPr>
+                <w:rFonts w:ascii="Arial" w:hAnsi="Arial" w:cs="Arial"/>
+                <w:b/>
+                <w:bCs/>
+              </w:rPr>
+              <w:t>about REST Service and RESTFULL-ness</w:t>
+            </w:r>
+          </w:p>
+          <w:p>
+            <w:pPr>
+              <w:pStyle w:val="ListParagraph"/>
+              <w:numPr>
+                <w:ilvl w:val="0"/>
+                <w:numId w:val="1"/>
+              </w:numPr>
+              <w:rPr>
+                <w:rFonts w:ascii="Arial" w:hAnsi="Arial" w:cs="Arial"/>
+                <w:b/>
+                <w:bCs/>
+              </w:rPr>
+            </w:pPr>
+            <w:r>
+              <w:rPr>
+                <w:rFonts w:ascii="Arial" w:hAnsi="Arial" w:cs="Arial"/>
+                <w:b/>
+                <w:bCs/>
+              </w:rPr>
+              <w:t>Learned about HTTP Operations and URL Pattern</w:t>
+            </w:r>
+            <w:bookmarkStart w:id="0" w:name="_GoBack"/>
+            <w:bookmarkEnd w:id="0"/>
+          </w:p>
+          <w:p>
+            <w:pPr>
+              <w:pStyle w:val="ListParagraph"/>
+              <w:numPr>
+                <w:ilvl w:val="0"/>
+                <w:numId w:val="1"/>
+              </w:numPr>
+              <w:rPr>
+                <w:rFonts w:ascii="Arial" w:hAnsi="Arial" w:cs="Arial"/>
+                <w:b/>
+                <w:bCs/>
+              </w:rPr>
+            </w:pPr>
+            <w:r>
+              <w:rPr>
+                <w:rFonts w:ascii="Arial" w:hAnsi="Arial" w:cs="Arial"/>
+                <w:b/>
+                <w:bCs/>
+              </w:rPr>
+              <w:t>Learned about shell scripting and Linux command</w:t>
+            </w:r>
+          </w:p>
+          <w:p>
+            <w:pPr>
+              <w:pStyle w:val="ListParagraph"/>
+              <w:numPr>
+                <w:ilvl w:val="0"/>
+                <w:numId w:val="1"/>
+              </w:numPr>
+              <w:rPr>
+                <w:rFonts w:ascii="Arial" w:hAnsi="Arial" w:cs="Arial"/>
+                <w:b/>
+                <w:bCs/>
+              </w:rPr>
+            </w:pPr>
+            <w:r>
+              <w:rPr>
+                <w:rFonts w:ascii="Arial" w:hAnsi="Arial" w:cs="Arial"/>
+                <w:b/>
+                <w:bCs/>
+              </w:rPr>
+              <w:t>Learned about File Permission</w:t>
+            </w:r>
           </w:p>
         </w:tc>
         <w:tc>
@@ -1615,6 +1520,14 @@
                 <w:bCs/>
               </w:rPr>
             </w:pPr>
+            <w:r>
+              <w:rPr>
+                <w:rFonts w:ascii="Arial" w:hAnsi="Arial" w:cs="Arial"/>
+                <w:b/>
+                <w:bCs/>
+              </w:rPr>
+              <w:t>Finish</w:t>
+            </w:r>
           </w:p>
         </w:tc>
         <w:tc>
@@ -1650,6 +1563,14 @@
                 <w:bCs/>
               </w:rPr>
             </w:pPr>
+            <w:r>
+              <w:rPr>
+                <w:rFonts w:ascii="Arial" w:hAnsi="Arial" w:cs="Arial"/>
+                <w:b/>
+                <w:bCs/>
+              </w:rPr>
+              <w:t>7</w:t>
+            </w:r>
           </w:p>
         </w:tc>
         <w:tc>
@@ -1665,6 +1586,14 @@
                 <w:bCs/>
               </w:rPr>
             </w:pPr>
+            <w:r>
+              <w:rPr>
+                <w:rFonts w:ascii="Arial" w:hAnsi="Arial" w:cs="Arial"/>
+                <w:b/>
+                <w:bCs/>
+              </w:rPr>
+              <w:t>3.6.2018</w:t>
+            </w:r>
           </w:p>
         </w:tc>
         <w:tc>
@@ -1680,6 +1609,14 @@
                 <w:bCs/>
               </w:rPr>
             </w:pPr>
+            <w:r>
+              <w:rPr>
+                <w:rFonts w:ascii="Arial" w:hAnsi="Arial" w:cs="Arial"/>
+                <w:b/>
+                <w:bCs/>
+              </w:rPr>
+              <w:t>Holiday</w:t>
+            </w:r>
           </w:p>
         </w:tc>
         <w:tc>
@@ -1695,6 +1632,14 @@
                 <w:bCs/>
               </w:rPr>
             </w:pPr>
+            <w:r>
+              <w:rPr>
+                <w:rFonts w:ascii="Arial" w:hAnsi="Arial" w:cs="Arial"/>
+                <w:b/>
+                <w:bCs/>
+              </w:rPr>
+              <w:t>-</w:t>
+            </w:r>
           </w:p>
         </w:tc>
         <w:tc>
@@ -1902,7 +1847,6 @@
         </w:rPr>
         <w:t>Supervisor Name</w:t>
       </w:r>
-      <w:proofErr w:type="gramStart"/>
       <w:r>
         <w:rPr>
           <w:rFonts w:ascii="Arial" w:hAnsi="Arial" w:cs="Arial"/>
@@ -1919,7 +1863,6 @@
         </w:rPr>
         <w:t xml:space="preserve"> :</w:t>
       </w:r>
-      <w:proofErr w:type="gramEnd"/>
     </w:p>
     <w:p>
       <w:pPr>
@@ -1954,7 +1897,6 @@
         </w:rPr>
         <w:tab/>
       </w:r>
-      <w:proofErr w:type="gramStart"/>
       <w:r>
         <w:rPr>
           <w:rFonts w:ascii="Arial" w:hAnsi="Arial" w:cs="Arial"/>
@@ -1972,7 +1914,6 @@
         </w:rPr>
         <w:t>:</w:t>
       </w:r>
-      <w:proofErr w:type="gramEnd"/>
     </w:p>
     <w:p>
       <w:pPr>
@@ -2015,7 +1956,6 @@
         </w:rPr>
         <w:tab/>
       </w:r>
-      <w:proofErr w:type="gramStart"/>
       <w:r>
         <w:rPr>
           <w:rFonts w:ascii="Arial" w:hAnsi="Arial" w:cs="Arial"/>
@@ -2025,7 +1965,6 @@
         <w:tab/>
         <w:t xml:space="preserve"> :</w:t>
       </w:r>
-      <w:proofErr w:type="gramEnd"/>
     </w:p>
     <w:p>
       <w:pPr>
@@ -2051,6 +1990,7 @@
           <w:sz w:val="24"/>
           <w:szCs w:val="24"/>
         </w:rPr>
+        <w:lastRenderedPageBreak/>
         <mc:AlternateContent>
           <mc:Choice Requires="wps">
             <w:drawing>
@@ -2135,16 +2075,7 @@
           <w:sz w:val="24"/>
           <w:szCs w:val="24"/>
         </w:rPr>
-        <w:t xml:space="preserve">Title and </w:t>
-      </w:r>
-      <w:proofErr w:type="gramStart"/>
-      <w:r>
-        <w:rPr>
-          <w:rFonts w:ascii="Arial" w:hAnsi="Arial" w:cs="Arial"/>
-          <w:sz w:val="24"/>
-          <w:szCs w:val="24"/>
-        </w:rPr>
-        <w:t xml:space="preserve">contact  </w:t>
+        <w:t xml:space="preserve">Title and contact  </w:t>
       </w:r>
       <w:r>
         <w:rPr>
@@ -2153,14 +2084,6 @@
           <w:szCs w:val="24"/>
         </w:rPr>
         <w:tab/>
-      </w:r>
-      <w:proofErr w:type="gramEnd"/>
-      <w:r>
-        <w:rPr>
-          <w:rFonts w:ascii="Arial" w:hAnsi="Arial" w:cs="Arial"/>
-          <w:sz w:val="24"/>
-          <w:szCs w:val="24"/>
-        </w:rPr>
         <w:t xml:space="preserve"> </w:t>
       </w:r>
       <w:r>
@@ -3033,7 +2956,7 @@
 </file>
 
 <file path=customXml/itemProps1.xml><?xml version="1.0" encoding="utf-8"?>
-<ds:datastoreItem xmlns:ds="http://schemas.openxmlformats.org/officeDocument/2006/customXml" ds:itemID="{CECD0CB0-E26A-4C08-8188-61BF1174D694}">
+<ds:datastoreItem xmlns:ds="http://schemas.openxmlformats.org/officeDocument/2006/customXml" ds:itemID="{C17D0412-7E0E-40A1-8D8F-D2E9D026E435}">
   <ds:schemaRefs>
     <ds:schemaRef ds:uri="http://schemas.openxmlformats.org/officeDocument/2006/bibliography"/>
   </ds:schemaRefs>
